--- a/TEMP/input/p086v_DS_AK_+MHS_+_G4/tl_p086v.docx
+++ b/TEMP/input/p086v_DS_AK_+MHS_+_G4/tl_p086v.docx
@@ -3934,36 +3934,14 @@
     <w:rPrDefault>
       <w:rPr>
         <w:rFonts w:ascii="Arial" w:cs="Arial" w:eastAsia="Arial" w:hAnsi="Arial"/>
-        <w:b w:val="0"/>
-        <w:i w:val="0"/>
-        <w:smallCaps w:val="0"/>
-        <w:strike w:val="0"/>
-        <w:color w:val="000000"/>
         <w:sz w:val="22"/>
         <w:szCs w:val="22"/>
-        <w:u w:val="none"/>
-        <w:shd w:fill="auto" w:val="clear"/>
-        <w:vertAlign w:val="baseline"/>
         <w:lang w:val="en"/>
       </w:rPr>
     </w:rPrDefault>
     <w:pPrDefault>
       <w:pPr>
-        <w:keepNext w:val="0"/>
-        <w:keepLines w:val="0"/>
-        <w:widowControl w:val="1"/>
-        <w:pBdr>
-          <w:top w:space="0" w:sz="0" w:val="nil"/>
-          <w:left w:space="0" w:sz="0" w:val="nil"/>
-          <w:bottom w:space="0" w:sz="0" w:val="nil"/>
-          <w:right w:space="0" w:sz="0" w:val="nil"/>
-          <w:between w:space="0" w:sz="0" w:val="nil"/>
-        </w:pBdr>
-        <w:shd w:fill="auto" w:val="clear"/>
-        <w:spacing w:after="0" w:before="0" w:line="276" w:lineRule="auto"/>
-        <w:ind w:left="0" w:right="0" w:firstLine="0"/>
-        <w:contextualSpacing w:val="0"/>
-        <w:jc w:val="left"/>
+        <w:spacing w:line="276" w:lineRule="auto"/>
       </w:pPr>
     </w:pPrDefault>
   </w:docDefaults>

--- a/TEMP/input/p086v_DS_AK_+MHS_+_G4/tl_p086v.docx
+++ b/TEMP/input/p086v_DS_AK_+MHS_+_G4/tl_p086v.docx
@@ -199,23 +199,7 @@
           <w:szCs w:val="18"/>
           <w:rtl w:val="0"/>
         </w:rPr>
-        <w:t xml:space="preserve">&lt;id&gt;</w:t>
-      </w:r>
-      <w:r>
-        <w:rPr>
-          <w:rtl w:val="0"/>
-        </w:rPr>
-        <w:t xml:space="preserve">p085v_a4</w:t>
-      </w:r>
-      <w:r>
-        <w:rPr>
-          <w:rFonts w:ascii="Courier New" w:cs="Courier New" w:eastAsia="Courier New" w:hAnsi="Courier New"/>
-          <w:color w:val="7f6000"/>
-          <w:sz w:val="18"/>
-          <w:szCs w:val="18"/>
-          <w:rtl w:val="0"/>
-        </w:rPr>
-        <w:t xml:space="preserve">&lt;/id&gt;</w:t>
+        <w:t xml:space="preserve">&lt;id&gt;p085v_4&lt;/id&gt;</w:t>
       </w:r>
       <w:r>
         <w:rPr>
@@ -1048,24 +1032,7 @@
           <w:szCs w:val="18"/>
           <w:rtl w:val="0"/>
         </w:rPr>
-        <w:t xml:space="preserve">&lt;id&gt;</w:t>
-      </w:r>
-      <w:r>
-        <w:rPr>
-          <w:color w:val="000000"/>
-          <w:rtl w:val="0"/>
-        </w:rPr>
-        <w:t xml:space="preserve">p086v_a1</w:t>
-      </w:r>
-      <w:r>
-        <w:rPr>
-          <w:rFonts w:ascii="Courier New" w:cs="Courier New" w:eastAsia="Courier New" w:hAnsi="Courier New"/>
-          <w:color w:val="7f6000"/>
-          <w:sz w:val="18"/>
-          <w:szCs w:val="18"/>
-          <w:rtl w:val="0"/>
-        </w:rPr>
-        <w:t xml:space="preserve">&lt;/id&gt;</w:t>
+        <w:t xml:space="preserve">&lt;id&gt;p086v_1&lt;/id&gt;</w:t>
       </w:r>
       <w:r>
         <w:rPr>

--- a/TEMP/input/p086v_DS_AK_+MHS_+_G4/tl_p086v.docx
+++ b/TEMP/input/p086v_DS_AK_+MHS_+_G4/tl_p086v.docx
@@ -3779,7 +3779,7 @@
     </w:p>
     <w:sectPr>
       <w:pgSz w:h="15840" w:w="12240"/>
-      <w:pgMar w:bottom="1440" w:top="1440" w:left="1440" w:right="1440" w:header="0"/>
+      <w:pgMar w:bottom="1440" w:top="1440" w:left="1440" w:right="1440" w:header="0" w:footer="720"/>
       <w:pgNumType w:start="1"/>
     </w:sectPr>
   </w:body>

--- a/TEMP/input/p086v_DS_AK_+MHS_+_G4/tl_p086v.docx
+++ b/TEMP/input/p086v_DS_AK_+MHS_+_G4/tl_p086v.docx
@@ -2201,18 +2201,6 @@
         </w:rPr>
         <w:t xml:space="preserve">K</w:t>
       </w:r>
-      <w:r>
-        <w:rPr>
-          <w:rFonts w:ascii="Courier New" w:cs="Courier New" w:eastAsia="Courier New" w:hAnsi="Courier New"/>
-          <w:b w:val="0"/>
-          <w:color w:val="0000ff"/>
-          <w:sz w:val="18"/>
-          <w:szCs w:val="18"/>
-          <w:highlight w:val="white"/>
-          <w:rtl w:val="0"/>
-        </w:rPr>
-        <w:t xml:space="preserve">&lt;/figure&gt;</w:t>
-      </w:r>
       <w:commentRangeEnd w:id="0"/>
       <w:r>
         <w:commentReference w:id="0"/>
@@ -2227,7 +2215,42 @@
           <w:highlight w:val="white"/>
           <w:rtl w:val="0"/>
         </w:rPr>
-        <w:t xml:space="preserve">&lt;/m&gt;</w:t>
+        <w:t xml:space="preserve">&lt;/figure</w:t>
+      </w:r>
+      <w:r>
+        <w:rPr>
+          <w:rFonts w:ascii="Courier New" w:cs="Courier New" w:eastAsia="Courier New" w:hAnsi="Courier New"/>
+          <w:color w:val="0000ff"/>
+          <w:sz w:val="18"/>
+          <w:szCs w:val="18"/>
+          <w:highlight w:val="white"/>
+          <w:rtl w:val="0"/>
+        </w:rPr>
+        <w:t xml:space="preserve">&gt;&lt;</w:t>
+      </w:r>
+      <w:r>
+        <w:rPr>
+          <w:rFonts w:ascii="Courier New" w:cs="Courier New" w:eastAsia="Courier New" w:hAnsi="Courier New"/>
+          <w:b w:val="0"/>
+          <w:color w:val="0000ff"/>
+          <w:sz w:val="18"/>
+          <w:szCs w:val="18"/>
+          <w:highlight w:val="white"/>
+          <w:rtl w:val="0"/>
+        </w:rPr>
+        <w:t xml:space="preserve">/m&gt;</w:t>
+      </w:r>
+      <w:r>
+        <w:rPr>
+          <w:rFonts w:ascii="Courier New" w:cs="Courier New" w:eastAsia="Courier New" w:hAnsi="Courier New"/>
+          <w:b w:val="0"/>
+          <w:color w:val="0000ff"/>
+          <w:sz w:val="18"/>
+          <w:szCs w:val="18"/>
+          <w:highlight w:val="white"/>
+          <w:rtl w:val="0"/>
+        </w:rPr>
+        <w:t xml:space="preserve">&lt;comment&gt;c_086v_02&lt;/comment&gt;</w:t>
       </w:r>
       <w:r>
         <w:rPr>

--- a/TEMP/input/p086v_DS_AK_+MHS_+_G4/tl_p086v.docx
+++ b/TEMP/input/p086v_DS_AK_+MHS_+_G4/tl_p086v.docx
@@ -12,7 +12,6 @@
           <w:between w:space="0" w:sz="0" w:val="nil"/>
         </w:pBdr>
         <w:shd w:fill="auto" w:val="clear"/>
-        <w:contextualSpacing w:val="0"/>
         <w:rPr>
           <w:color w:val="000000"/>
         </w:rPr>
@@ -62,7 +61,6 @@
           <w:between w:space="0" w:sz="0" w:val="nil"/>
         </w:pBdr>
         <w:shd w:fill="auto" w:val="clear"/>
-        <w:contextualSpacing w:val="0"/>
         <w:rPr>
           <w:color w:val="000000"/>
         </w:rPr>
@@ -110,7 +108,6 @@
           <w:between w:space="0" w:sz="0" w:val="nil"/>
         </w:pBdr>
         <w:shd w:fill="auto" w:val="clear"/>
-        <w:contextualSpacing w:val="0"/>
         <w:rPr/>
       </w:pPr>
       <w:r>
@@ -129,7 +126,6 @@
           <w:between w:space="0" w:sz="0" w:val="nil"/>
         </w:pBdr>
         <w:shd w:fill="auto" w:val="clear"/>
-        <w:contextualSpacing w:val="0"/>
         <w:rPr/>
       </w:pPr>
       <w:r>
@@ -158,7 +154,6 @@
           <w:between w:space="0" w:sz="0" w:val="nil"/>
         </w:pBdr>
         <w:shd w:fill="auto" w:val="clear"/>
-        <w:contextualSpacing w:val="0"/>
         <w:rPr/>
       </w:pPr>
       <w:r>
@@ -188,7 +183,6 @@
           <w:between w:space="0" w:sz="0" w:val="nil"/>
         </w:pBdr>
         <w:shd w:fill="auto" w:val="clear"/>
-        <w:contextualSpacing w:val="0"/>
         <w:rPr/>
       </w:pPr>
       <w:r>
@@ -217,7 +211,6 @@
           <w:between w:space="0" w:sz="0" w:val="nil"/>
         </w:pBdr>
         <w:shd w:fill="auto" w:val="clear"/>
-        <w:contextualSpacing w:val="0"/>
         <w:rPr>
           <w:color w:val="000000"/>
         </w:rPr>
@@ -957,7 +950,6 @@
           <w:between w:space="0" w:sz="0" w:val="nil"/>
         </w:pBdr>
         <w:shd w:fill="auto" w:val="clear"/>
-        <w:contextualSpacing w:val="0"/>
         <w:rPr>
           <w:color w:val="000000"/>
         </w:rPr>
@@ -985,7 +977,6 @@
           <w:between w:space="0" w:sz="0" w:val="nil"/>
         </w:pBdr>
         <w:shd w:fill="auto" w:val="clear"/>
-        <w:contextualSpacing w:val="0"/>
         <w:rPr>
           <w:color w:val="000000"/>
         </w:rPr>
@@ -1252,7 +1243,6 @@
           <w:between w:space="0" w:sz="0" w:val="nil"/>
         </w:pBdr>
         <w:shd w:fill="auto" w:val="clear"/>
-        <w:contextualSpacing w:val="0"/>
         <w:rPr>
           <w:color w:val="000000"/>
         </w:rPr>
@@ -1274,7 +1264,6 @@
           <w:between w:space="0" w:sz="0" w:val="nil"/>
         </w:pBdr>
         <w:shd w:fill="auto" w:val="clear"/>
-        <w:contextualSpacing w:val="0"/>
         <w:rPr>
           <w:color w:val="000000"/>
         </w:rPr>
@@ -1322,7 +1311,6 @@
           <w:between w:space="0" w:sz="0" w:val="nil"/>
         </w:pBdr>
         <w:shd w:fill="auto" w:val="clear"/>
-        <w:contextualSpacing w:val="0"/>
         <w:rPr>
           <w:color w:val="000000"/>
         </w:rPr>
@@ -1343,7 +1331,6 @@
           <w:between w:space="0" w:sz="0" w:val="nil"/>
         </w:pBdr>
         <w:shd w:fill="auto" w:val="clear"/>
-        <w:contextualSpacing w:val="0"/>
         <w:rPr>
           <w:color w:val="000000"/>
         </w:rPr>
@@ -2740,7 +2727,6 @@
           <w:between w:space="0" w:sz="0" w:val="nil"/>
         </w:pBdr>
         <w:shd w:fill="auto" w:val="clear"/>
-        <w:contextualSpacing w:val="0"/>
         <w:rPr>
           <w:color w:val="000000"/>
         </w:rPr>
@@ -2761,7 +2747,6 @@
           <w:between w:space="0" w:sz="0" w:val="nil"/>
         </w:pBdr>
         <w:shd w:fill="auto" w:val="clear"/>
-        <w:contextualSpacing w:val="0"/>
         <w:rPr>
           <w:color w:val="000000"/>
         </w:rPr>
@@ -2896,7 +2881,6 @@
           <w:between w:space="0" w:sz="0" w:val="nil"/>
         </w:pBdr>
         <w:shd w:fill="auto" w:val="clear"/>
-        <w:contextualSpacing w:val="0"/>
         <w:rPr>
           <w:color w:val="000000"/>
         </w:rPr>
@@ -2917,7 +2901,6 @@
           <w:between w:space="0" w:sz="0" w:val="nil"/>
         </w:pBdr>
         <w:shd w:fill="auto" w:val="clear"/>
-        <w:contextualSpacing w:val="0"/>
         <w:rPr>
           <w:rFonts w:ascii="Courier New" w:cs="Courier New" w:eastAsia="Courier New" w:hAnsi="Courier New"/>
           <w:color w:val="0000ff"/>
@@ -2946,7 +2929,6 @@
           <w:between w:space="0" w:sz="0" w:val="nil"/>
         </w:pBdr>
         <w:shd w:fill="auto" w:val="clear"/>
-        <w:contextualSpacing w:val="0"/>
         <w:rPr/>
       </w:pPr>
       <w:r>
@@ -2991,7 +2973,6 @@
           <w:between w:space="0" w:sz="0" w:val="nil"/>
         </w:pBdr>
         <w:shd w:fill="auto" w:val="clear"/>
-        <w:contextualSpacing w:val="0"/>
         <w:rPr/>
       </w:pPr>
       <w:r>
@@ -3040,7 +3021,6 @@
           <w:between w:space="0" w:sz="0" w:val="nil"/>
         </w:pBdr>
         <w:shd w:fill="auto" w:val="clear"/>
-        <w:contextualSpacing w:val="0"/>
         <w:rPr/>
       </w:pPr>
       <w:r>
@@ -3069,7 +3049,6 @@
           <w:between w:space="0" w:sz="0" w:val="nil"/>
         </w:pBdr>
         <w:shd w:fill="auto" w:val="clear"/>
-        <w:contextualSpacing w:val="0"/>
         <w:rPr>
           <w:color w:val="000000"/>
         </w:rPr>
@@ -3090,7 +3069,6 @@
           <w:between w:space="0" w:sz="0" w:val="nil"/>
         </w:pBdr>
         <w:shd w:fill="auto" w:val="clear"/>
-        <w:contextualSpacing w:val="0"/>
         <w:rPr>
           <w:color w:val="000000"/>
         </w:rPr>
@@ -3750,7 +3728,6 @@
           <w:between w:space="0" w:sz="0" w:val="nil"/>
         </w:pBdr>
         <w:shd w:fill="auto" w:val="clear"/>
-        <w:contextualSpacing w:val="0"/>
         <w:rPr/>
       </w:pPr>
       <w:r>
@@ -3779,7 +3756,6 @@
           <w:between w:space="0" w:sz="0" w:val="nil"/>
         </w:pBdr>
         <w:shd w:fill="auto" w:val="clear"/>
-        <w:contextualSpacing w:val="0"/>
         <w:rPr>
           <w:color w:val="000000"/>
         </w:rPr>
@@ -3827,7 +3803,6 @@
         <w:shd w:fill="auto" w:val="clear"/>
         <w:spacing w:after="0" w:before="0" w:line="240" w:lineRule="auto"/>
         <w:ind w:left="0" w:right="0" w:firstLine="0"/>
-        <w:contextualSpacing w:val="0"/>
         <w:jc w:val="left"/>
         <w:rPr>
           <w:rFonts w:ascii="Arial" w:cs="Arial" w:eastAsia="Arial" w:hAnsi="Arial"/>
@@ -3876,7 +3851,6 @@
         <w:shd w:fill="auto" w:val="clear"/>
         <w:spacing w:after="0" w:before="0" w:line="240" w:lineRule="auto"/>
         <w:ind w:left="0" w:right="0" w:firstLine="0"/>
-        <w:contextualSpacing w:val="0"/>
         <w:jc w:val="left"/>
         <w:rPr>
           <w:rFonts w:ascii="Arial" w:cs="Arial" w:eastAsia="Arial" w:hAnsi="Arial"/>
